--- a/Java/新笔记.docx
+++ b/Java/新笔记.docx
@@ -41,14 +41,12 @@
         </w:rPr>
         <w:t>网络编程主要处理传输层，</w:t>
       </w:r>
-      <w:proofErr w:type="spellStart"/>
       <w:r>
         <w:rPr>
           <w:rFonts w:hint="eastAsia"/>
         </w:rPr>
         <w:t>JavaWeb</w:t>
       </w:r>
-      <w:proofErr w:type="spellEnd"/>
       <w:r>
         <w:rPr>
           <w:rFonts w:hint="eastAsia"/>
@@ -66,11 +64,9 @@
       <w:pPr>
         <w:ind w:left="360"/>
       </w:pPr>
-      <w:proofErr w:type="gramStart"/>
       <w:r>
         <w:t>网际层</w:t>
       </w:r>
-      <w:proofErr w:type="gramEnd"/>
       <w:r>
         <w:rPr>
           <w:rFonts w:hint="eastAsia"/>
@@ -113,9 +109,6 @@
     <w:p>
       <w:pPr>
         <w:ind w:left="360"/>
-        <w:rPr>
-          <w:rFonts w:hint="eastAsia"/>
-        </w:rPr>
       </w:pPr>
       <w:r>
         <w:t>应用层</w:t>
@@ -325,15 +318,10 @@
     <w:p>
       <w:pPr>
         <w:ind w:left="885"/>
-        <w:rPr>
-          <w:rFonts w:hint="eastAsia"/>
-        </w:rPr>
-      </w:pPr>
-      <w:proofErr w:type="gramStart"/>
+      </w:pPr>
       <w:r>
         <w:t>就像寄快递</w:t>
       </w:r>
-      <w:proofErr w:type="gramEnd"/>
       <w:r>
         <w:rPr>
           <w:rFonts w:hint="eastAsia"/>
@@ -430,9 +418,6 @@
           <w:numId w:val="4"/>
         </w:numPr>
         <w:ind w:firstLineChars="0"/>
-        <w:rPr>
-          <w:rFonts w:hint="eastAsia"/>
-        </w:rPr>
       </w:pPr>
       <w:r>
         <w:rPr>
@@ -445,9 +430,6 @@
       <w:pPr>
         <w:pStyle w:val="a3"/>
         <w:ind w:left="360" w:firstLineChars="0" w:firstLine="0"/>
-        <w:rPr>
-          <w:rFonts w:hint="eastAsia"/>
-        </w:rPr>
       </w:pPr>
       <w:r>
         <w:rPr>
@@ -455,8 +437,192 @@
         </w:rPr>
         <w:t>就像打电话，确认对方在线，然后一直传输</w:t>
       </w:r>
+    </w:p>
+    <w:p/>
+    <w:p>
+      <w:pPr>
+        <w:pStyle w:val="2"/>
+        <w:numPr>
+          <w:ilvl w:val="0"/>
+          <w:numId w:val="2"/>
+        </w:numPr>
+      </w:pPr>
+      <w:r>
+        <w:rPr>
+          <w:rFonts w:hint="eastAsia"/>
+        </w:rPr>
+        <w:t>常用类</w:t>
+      </w:r>
+    </w:p>
+    <w:p>
+      <w:pPr>
+        <w:rPr>
+          <w:rFonts w:hint="eastAsia"/>
+        </w:rPr>
+      </w:pPr>
+      <w:r>
+        <w:t>UDP</w:t>
+      </w:r>
+      <w:r>
+        <w:rPr>
+          <w:rFonts w:hint="eastAsia"/>
+        </w:rPr>
+        <w:t>：</w:t>
+      </w:r>
+      <w:r>
+        <w:t>DatagramSocket</w:t>
+      </w:r>
+      <w:r>
+        <w:rPr>
+          <w:rFonts w:hint="eastAsia"/>
+        </w:rPr>
+        <w:t>,</w:t>
+      </w:r>
+      <w:r>
+        <w:t xml:space="preserve"> DatagramPacket</w:t>
+      </w:r>
+    </w:p>
+    <w:p>
+      <w:pPr>
+        <w:pStyle w:val="a3"/>
+        <w:ind w:left="360" w:firstLineChars="0" w:firstLine="0"/>
+      </w:pPr>
+      <w:r>
+        <w:object w:dxaOrig="1534" w:dyaOrig="1114">
+          <v:shapetype id="_x0000_t75" coordsize="21600,21600" o:spt="75" o:preferrelative="t" path="m@4@5l@4@11@9@11@9@5xe" filled="f" stroked="f">
+            <v:stroke joinstyle="miter"/>
+            <v:formulas>
+              <v:f eqn="if lineDrawn pixelLineWidth 0"/>
+              <v:f eqn="sum @0 1 0"/>
+              <v:f eqn="sum 0 0 @1"/>
+              <v:f eqn="prod @2 1 2"/>
+              <v:f eqn="prod @3 21600 pixelWidth"/>
+              <v:f eqn="prod @3 21600 pixelHeight"/>
+              <v:f eqn="sum @0 0 1"/>
+              <v:f eqn="prod @6 1 2"/>
+              <v:f eqn="prod @7 21600 pixelWidth"/>
+              <v:f eqn="sum @8 21600 0"/>
+              <v:f eqn="prod @7 21600 pixelHeight"/>
+              <v:f eqn="sum @10 21600 0"/>
+            </v:formulas>
+            <v:path o:extrusionok="f" gradientshapeok="t" o:connecttype="rect"/>
+            <o:lock v:ext="edit" aspectratio="t"/>
+          </v:shapetype>
+          <v:shape id="_x0000_i1026" type="#_x0000_t75" style="width:76.5pt;height:55.5pt" o:ole="">
+            <v:imagedata r:id="rId6" o:title=""/>
+          </v:shape>
+          <o:OLEObject Type="Embed" ProgID="Package" ShapeID="_x0000_i1026" DrawAspect="Icon" ObjectID="_1587835609" r:id="rId7"/>
+        </w:object>
+      </w:r>
+      <w:r>
+        <w:object w:dxaOrig="1534" w:dyaOrig="1114">
+          <v:shape id="_x0000_i1025" type="#_x0000_t75" style="width:76.5pt;height:55.5pt" o:ole="">
+            <v:imagedata r:id="rId8" o:title=""/>
+          </v:shape>
+          <o:OLEObject Type="Embed" ProgID="Package" ShapeID="_x0000_i1025" DrawAspect="Icon" ObjectID="_1587835610" r:id="rId9"/>
+        </w:object>
+      </w:r>
+    </w:p>
+    <w:p>
+      <w:pPr>
+        <w:rPr>
+          <w:rFonts w:hint="eastAsia"/>
+        </w:rPr>
+      </w:pPr>
+    </w:p>
+    <w:p>
+      <w:r>
+        <w:rPr>
+          <w:rFonts w:hint="eastAsia"/>
+        </w:rPr>
+        <w:t>TCP</w:t>
+      </w:r>
+      <w:r>
+        <w:rPr>
+          <w:rFonts w:hint="eastAsia"/>
+        </w:rPr>
+        <w:t>：</w:t>
+      </w:r>
+      <w:r>
+        <w:rPr>
+          <w:rFonts w:hint="eastAsia"/>
+        </w:rPr>
+        <w:t>Socket</w:t>
+      </w:r>
+      <w:r>
+        <w:t>,ServiceSocket</w:t>
+      </w:r>
+    </w:p>
+    <w:p>
       <w:bookmarkStart w:id="0" w:name="_GoBack"/>
       <w:bookmarkEnd w:id="0"/>
+    </w:p>
+    <w:p>
+      <w:pPr>
+        <w:pStyle w:val="2"/>
+        <w:numPr>
+          <w:ilvl w:val="0"/>
+          <w:numId w:val="2"/>
+        </w:numPr>
+      </w:pPr>
+      <w:r>
+        <w:t>注意点</w:t>
+      </w:r>
+      <w:r>
+        <w:rPr>
+          <w:rFonts w:hint="eastAsia"/>
+        </w:rPr>
+        <w:t>:</w:t>
+      </w:r>
+    </w:p>
+    <w:p>
+      <w:pPr>
+        <w:rPr>
+          <w:rFonts w:hint="eastAsia"/>
+        </w:rPr>
+      </w:pPr>
+      <w:r>
+        <w:rPr>
+          <w:rFonts w:hint="eastAsia"/>
+        </w:rPr>
+        <w:t>1.IP</w:t>
+      </w:r>
+      <w:r>
+        <w:rPr>
+          <w:rFonts w:hint="eastAsia"/>
+        </w:rPr>
+        <w:t>最后一位为</w:t>
+      </w:r>
+      <w:r>
+        <w:rPr>
+          <w:rFonts w:hint="eastAsia"/>
+        </w:rPr>
+        <w:t>255</w:t>
+      </w:r>
+      <w:r>
+        <w:rPr>
+          <w:rFonts w:hint="eastAsia"/>
+        </w:rPr>
+        <w:t>，为广播地址</w:t>
+      </w:r>
+      <w:r>
+        <w:rPr>
+          <w:rFonts w:hint="eastAsia"/>
+        </w:rPr>
+        <w:t>。这一网段的</w:t>
+      </w:r>
+      <w:r>
+        <w:rPr>
+          <w:rFonts w:hint="eastAsia"/>
+        </w:rPr>
+        <w:t>ip</w:t>
+      </w:r>
+      <w:r>
+        <w:rPr>
+          <w:rFonts w:hint="eastAsia"/>
+        </w:rPr>
+        <w:t>都能收到消息</w:t>
+      </w:r>
     </w:p>
     <w:sectPr>
       <w:pgSz w:w="11906" w:h="16838"/>
@@ -1303,9 +1469,33 @@
       <w:szCs w:val="32"/>
     </w:rPr>
   </w:style>
+  <w:style w:type="paragraph" w:styleId="4">
+    <w:name w:val="heading 4"/>
+    <w:basedOn w:val="a"/>
+    <w:next w:val="a"/>
+    <w:link w:val="4Char"/>
+    <w:uiPriority w:val="9"/>
+    <w:unhideWhenUsed/>
+    <w:qFormat/>
+    <w:rsid w:val="00253AD3"/>
+    <w:pPr>
+      <w:keepNext/>
+      <w:keepLines/>
+      <w:spacing w:before="280" w:after="290" w:line="376" w:lineRule="auto"/>
+      <w:outlineLvl w:val="3"/>
+    </w:pPr>
+    <w:rPr>
+      <w:rFonts w:asciiTheme="majorHAnsi" w:eastAsiaTheme="majorEastAsia" w:hAnsiTheme="majorHAnsi" w:cstheme="majorBidi"/>
+      <w:b/>
+      <w:bCs/>
+      <w:sz w:val="28"/>
+      <w:szCs w:val="28"/>
+    </w:rPr>
+  </w:style>
   <w:style w:type="character" w:default="1" w:styleId="a0">
     <w:name w:val="Default Paragraph Font"/>
     <w:uiPriority w:val="1"/>
+    <w:semiHidden/>
     <w:unhideWhenUsed/>
   </w:style>
   <w:style w:type="table" w:default="1" w:styleId="a1">
@@ -1378,6 +1568,20 @@
       <w:bCs/>
       <w:sz w:val="32"/>
       <w:szCs w:val="32"/>
+    </w:rPr>
+  </w:style>
+  <w:style w:type="character" w:customStyle="1" w:styleId="4Char">
+    <w:name w:val="标题 4 Char"/>
+    <w:basedOn w:val="a0"/>
+    <w:link w:val="4"/>
+    <w:uiPriority w:val="9"/>
+    <w:rsid w:val="00253AD3"/>
+    <w:rPr>
+      <w:rFonts w:asciiTheme="majorHAnsi" w:eastAsiaTheme="majorEastAsia" w:hAnsiTheme="majorHAnsi" w:cstheme="majorBidi"/>
+      <w:b/>
+      <w:bCs/>
+      <w:sz w:val="28"/>
+      <w:szCs w:val="28"/>
     </w:rPr>
   </w:style>
 </w:styles>
